--- a/gfx/Offene Projektpositionen.docx
+++ b/gfx/Offene Projektpositionen.docx
@@ -9,8 +9,8 @@
         <w:tblLook w:val="04A0" w:firstRow="1" w:lastRow="0" w:firstColumn="1" w:lastColumn="0" w:noHBand="0" w:noVBand="1"/>
       </w:tblPr>
       <w:tblGrid>
-        <w:gridCol w:w="2006"/>
-        <w:gridCol w:w="2644"/>
+        <w:gridCol w:w="1854"/>
+        <w:gridCol w:w="2796"/>
       </w:tblGrid>
       <w:tr>
         <w:trPr>
@@ -24,8 +24,16 @@
           <w:p>
             <w:pPr>
               <w:jc w:val="center"/>
-            </w:pPr>
-            <w:r>
+              <w:rPr>
+                <w:sz w:val="28"/>
+                <w:szCs w:val="28"/>
+              </w:rPr>
+            </w:pPr>
+            <w:r>
+              <w:rPr>
+                <w:sz w:val="28"/>
+                <w:szCs w:val="28"/>
+              </w:rPr>
               <w:t>Kompetenz</w:t>
             </w:r>
           </w:p>
@@ -38,8 +46,16 @@
             <w:pPr>
               <w:jc w:val="center"/>
               <w:cnfStyle w:val="100000000000" w:firstRow="1" w:lastRow="0" w:firstColumn="0" w:lastColumn="0" w:oddVBand="0" w:evenVBand="0" w:oddHBand="0" w:evenHBand="0" w:firstRowFirstColumn="0" w:firstRowLastColumn="0" w:lastRowFirstColumn="0" w:lastRowLastColumn="0"/>
-            </w:pPr>
-            <w:r>
+              <w:rPr>
+                <w:sz w:val="28"/>
+                <w:szCs w:val="28"/>
+              </w:rPr>
+            </w:pPr>
+            <w:r>
+              <w:rPr>
+                <w:sz w:val="28"/>
+                <w:szCs w:val="28"/>
+              </w:rPr>
               <w:t>Anforderungsniveau</w:t>
             </w:r>
           </w:p>
@@ -60,11 +76,15 @@
               <w:jc w:val="center"/>
               <w:rPr>
                 <w:b w:val="0"/>
-              </w:rPr>
-            </w:pPr>
-            <w:r>
-              <w:rPr>
-                <w:b w:val="0"/>
+                <w:sz w:val="28"/>
+                <w:szCs w:val="28"/>
+              </w:rPr>
+            </w:pPr>
+            <w:r>
+              <w:rPr>
+                <w:b w:val="0"/>
+                <w:sz w:val="28"/>
+                <w:szCs w:val="28"/>
               </w:rPr>
               <w:t>Java</w:t>
             </w:r>
@@ -79,8 +99,16 @@
             <w:pPr>
               <w:jc w:val="center"/>
               <w:cnfStyle w:val="000000100000" w:firstRow="0" w:lastRow="0" w:firstColumn="0" w:lastColumn="0" w:oddVBand="0" w:evenVBand="0" w:oddHBand="1" w:evenHBand="0" w:firstRowFirstColumn="0" w:firstRowLastColumn="0" w:lastRowFirstColumn="0" w:lastRowLastColumn="0"/>
-            </w:pPr>
-            <w:r>
+              <w:rPr>
+                <w:sz w:val="28"/>
+                <w:szCs w:val="28"/>
+              </w:rPr>
+            </w:pPr>
+            <w:r>
+              <w:rPr>
+                <w:sz w:val="28"/>
+                <w:szCs w:val="28"/>
+              </w:rPr>
               <w:t>Fortgeschritten</w:t>
             </w:r>
           </w:p>
@@ -98,11 +126,15 @@
               <w:jc w:val="center"/>
               <w:rPr>
                 <w:b w:val="0"/>
-              </w:rPr>
-            </w:pPr>
-            <w:r>
-              <w:rPr>
-                <w:b w:val="0"/>
+                <w:sz w:val="28"/>
+                <w:szCs w:val="28"/>
+              </w:rPr>
+            </w:pPr>
+            <w:r>
+              <w:rPr>
+                <w:b w:val="0"/>
+                <w:sz w:val="28"/>
+                <w:szCs w:val="28"/>
               </w:rPr>
               <w:t>Spring Boot</w:t>
             </w:r>
@@ -117,8 +149,16 @@
             <w:pPr>
               <w:jc w:val="center"/>
               <w:cnfStyle w:val="000000000000" w:firstRow="0" w:lastRow="0" w:firstColumn="0" w:lastColumn="0" w:oddVBand="0" w:evenVBand="0" w:oddHBand="0" w:evenHBand="0" w:firstRowFirstColumn="0" w:firstRowLastColumn="0" w:lastRowFirstColumn="0" w:lastRowLastColumn="0"/>
-            </w:pPr>
-            <w:r>
+              <w:rPr>
+                <w:sz w:val="28"/>
+                <w:szCs w:val="28"/>
+              </w:rPr>
+            </w:pPr>
+            <w:r>
+              <w:rPr>
+                <w:sz w:val="28"/>
+                <w:szCs w:val="28"/>
+              </w:rPr>
               <w:t>Fortgeschritten</w:t>
             </w:r>
           </w:p>
@@ -139,11 +179,15 @@
               <w:jc w:val="center"/>
               <w:rPr>
                 <w:b w:val="0"/>
-              </w:rPr>
-            </w:pPr>
-            <w:r>
-              <w:rPr>
-                <w:b w:val="0"/>
+                <w:sz w:val="28"/>
+                <w:szCs w:val="28"/>
+              </w:rPr>
+            </w:pPr>
+            <w:r>
+              <w:rPr>
+                <w:b w:val="0"/>
+                <w:sz w:val="28"/>
+                <w:szCs w:val="28"/>
               </w:rPr>
               <w:t>Apache Camel</w:t>
             </w:r>
@@ -158,8 +202,16 @@
             <w:pPr>
               <w:jc w:val="center"/>
               <w:cnfStyle w:val="000000100000" w:firstRow="0" w:lastRow="0" w:firstColumn="0" w:lastColumn="0" w:oddVBand="0" w:evenVBand="0" w:oddHBand="1" w:evenHBand="0" w:firstRowFirstColumn="0" w:firstRowLastColumn="0" w:lastRowFirstColumn="0" w:lastRowLastColumn="0"/>
-            </w:pPr>
-            <w:r>
+              <w:rPr>
+                <w:sz w:val="28"/>
+                <w:szCs w:val="28"/>
+              </w:rPr>
+            </w:pPr>
+            <w:r>
+              <w:rPr>
+                <w:sz w:val="28"/>
+                <w:szCs w:val="28"/>
+              </w:rPr>
               <w:t>Grundkenntnisse</w:t>
             </w:r>
           </w:p>
@@ -177,11 +229,15 @@
               <w:jc w:val="center"/>
               <w:rPr>
                 <w:b w:val="0"/>
-              </w:rPr>
-            </w:pPr>
-            <w:r>
-              <w:rPr>
-                <w:b w:val="0"/>
+                <w:sz w:val="28"/>
+                <w:szCs w:val="28"/>
+              </w:rPr>
+            </w:pPr>
+            <w:r>
+              <w:rPr>
+                <w:b w:val="0"/>
+                <w:sz w:val="28"/>
+                <w:szCs w:val="28"/>
               </w:rPr>
               <w:t>Azure</w:t>
             </w:r>
@@ -196,8 +252,16 @@
             <w:pPr>
               <w:jc w:val="center"/>
               <w:cnfStyle w:val="000000000000" w:firstRow="0" w:lastRow="0" w:firstColumn="0" w:lastColumn="0" w:oddVBand="0" w:evenVBand="0" w:oddHBand="0" w:evenHBand="0" w:firstRowFirstColumn="0" w:firstRowLastColumn="0" w:lastRowFirstColumn="0" w:lastRowLastColumn="0"/>
-            </w:pPr>
-            <w:r>
+              <w:rPr>
+                <w:sz w:val="28"/>
+                <w:szCs w:val="28"/>
+              </w:rPr>
+            </w:pPr>
+            <w:r>
+              <w:rPr>
+                <w:sz w:val="28"/>
+                <w:szCs w:val="28"/>
+              </w:rPr>
               <w:t>Grundkenntnisse</w:t>
             </w:r>
           </w:p>
@@ -218,11 +282,15 @@
               <w:jc w:val="center"/>
               <w:rPr>
                 <w:b w:val="0"/>
-              </w:rPr>
-            </w:pPr>
-            <w:r>
-              <w:rPr>
-                <w:b w:val="0"/>
+                <w:sz w:val="28"/>
+                <w:szCs w:val="28"/>
+              </w:rPr>
+            </w:pPr>
+            <w:r>
+              <w:rPr>
+                <w:b w:val="0"/>
+                <w:sz w:val="28"/>
+                <w:szCs w:val="28"/>
               </w:rPr>
               <w:t>Camunda</w:t>
             </w:r>
@@ -237,8 +305,16 @@
             <w:pPr>
               <w:jc w:val="center"/>
               <w:cnfStyle w:val="000000100000" w:firstRow="0" w:lastRow="0" w:firstColumn="0" w:lastColumn="0" w:oddVBand="0" w:evenVBand="0" w:oddHBand="1" w:evenHBand="0" w:firstRowFirstColumn="0" w:firstRowLastColumn="0" w:lastRowFirstColumn="0" w:lastRowLastColumn="0"/>
-            </w:pPr>
-            <w:r>
+              <w:rPr>
+                <w:sz w:val="28"/>
+                <w:szCs w:val="28"/>
+              </w:rPr>
+            </w:pPr>
+            <w:r>
+              <w:rPr>
+                <w:sz w:val="28"/>
+                <w:szCs w:val="28"/>
+              </w:rPr>
               <w:t>Grundkenntnisse</w:t>
             </w:r>
           </w:p>
@@ -256,11 +332,15 @@
               <w:jc w:val="center"/>
               <w:rPr>
                 <w:b w:val="0"/>
-              </w:rPr>
-            </w:pPr>
-            <w:r>
-              <w:rPr>
-                <w:b w:val="0"/>
+                <w:sz w:val="28"/>
+                <w:szCs w:val="28"/>
+              </w:rPr>
+            </w:pPr>
+            <w:r>
+              <w:rPr>
+                <w:b w:val="0"/>
+                <w:sz w:val="28"/>
+                <w:szCs w:val="28"/>
               </w:rPr>
               <w:t>GitHub</w:t>
             </w:r>
@@ -275,8 +355,16 @@
             <w:pPr>
               <w:jc w:val="center"/>
               <w:cnfStyle w:val="000000000000" w:firstRow="0" w:lastRow="0" w:firstColumn="0" w:lastColumn="0" w:oddVBand="0" w:evenVBand="0" w:oddHBand="0" w:evenHBand="0" w:firstRowFirstColumn="0" w:firstRowLastColumn="0" w:lastRowFirstColumn="0" w:lastRowLastColumn="0"/>
-            </w:pPr>
-            <w:r>
+              <w:rPr>
+                <w:sz w:val="28"/>
+                <w:szCs w:val="28"/>
+              </w:rPr>
+            </w:pPr>
+            <w:r>
+              <w:rPr>
+                <w:sz w:val="28"/>
+                <w:szCs w:val="28"/>
+              </w:rPr>
               <w:t>Grundkenntnisse</w:t>
             </w:r>
           </w:p>
@@ -297,11 +385,15 @@
               <w:jc w:val="center"/>
               <w:rPr>
                 <w:b w:val="0"/>
-              </w:rPr>
-            </w:pPr>
-            <w:r>
-              <w:rPr>
-                <w:b w:val="0"/>
+                <w:sz w:val="28"/>
+                <w:szCs w:val="28"/>
+              </w:rPr>
+            </w:pPr>
+            <w:r>
+              <w:rPr>
+                <w:b w:val="0"/>
+                <w:sz w:val="28"/>
+                <w:szCs w:val="28"/>
               </w:rPr>
               <w:t>Helm</w:t>
             </w:r>
@@ -316,8 +408,16 @@
             <w:pPr>
               <w:jc w:val="center"/>
               <w:cnfStyle w:val="000000100000" w:firstRow="0" w:lastRow="0" w:firstColumn="0" w:lastColumn="0" w:oddVBand="0" w:evenVBand="0" w:oddHBand="1" w:evenHBand="0" w:firstRowFirstColumn="0" w:firstRowLastColumn="0" w:lastRowFirstColumn="0" w:lastRowLastColumn="0"/>
-            </w:pPr>
-            <w:r>
+              <w:rPr>
+                <w:sz w:val="28"/>
+                <w:szCs w:val="28"/>
+              </w:rPr>
+            </w:pPr>
+            <w:r>
+              <w:rPr>
+                <w:sz w:val="28"/>
+                <w:szCs w:val="28"/>
+              </w:rPr>
               <w:t>Grundkenntnisse</w:t>
             </w:r>
           </w:p>
@@ -335,11 +435,15 @@
               <w:jc w:val="center"/>
               <w:rPr>
                 <w:b w:val="0"/>
-              </w:rPr>
-            </w:pPr>
-            <w:r>
-              <w:rPr>
-                <w:b w:val="0"/>
+                <w:sz w:val="28"/>
+                <w:szCs w:val="28"/>
+              </w:rPr>
+            </w:pPr>
+            <w:r>
+              <w:rPr>
+                <w:b w:val="0"/>
+                <w:sz w:val="28"/>
+                <w:szCs w:val="28"/>
               </w:rPr>
               <w:t>Kubernetes</w:t>
             </w:r>
@@ -354,8 +458,16 @@
             <w:pPr>
               <w:jc w:val="center"/>
               <w:cnfStyle w:val="000000000000" w:firstRow="0" w:lastRow="0" w:firstColumn="0" w:lastColumn="0" w:oddVBand="0" w:evenVBand="0" w:oddHBand="0" w:evenHBand="0" w:firstRowFirstColumn="0" w:firstRowLastColumn="0" w:lastRowFirstColumn="0" w:lastRowLastColumn="0"/>
-            </w:pPr>
-            <w:r>
+              <w:rPr>
+                <w:sz w:val="28"/>
+                <w:szCs w:val="28"/>
+              </w:rPr>
+            </w:pPr>
+            <w:r>
+              <w:rPr>
+                <w:sz w:val="28"/>
+                <w:szCs w:val="28"/>
+              </w:rPr>
               <w:t>Grundkenntnisse</w:t>
             </w:r>
           </w:p>
@@ -376,11 +488,15 @@
               <w:jc w:val="center"/>
               <w:rPr>
                 <w:b w:val="0"/>
-              </w:rPr>
-            </w:pPr>
-            <w:r>
-              <w:rPr>
-                <w:b w:val="0"/>
+                <w:sz w:val="28"/>
+                <w:szCs w:val="28"/>
+              </w:rPr>
+            </w:pPr>
+            <w:r>
+              <w:rPr>
+                <w:b w:val="0"/>
+                <w:sz w:val="28"/>
+                <w:szCs w:val="28"/>
               </w:rPr>
               <w:t>MQ</w:t>
             </w:r>
@@ -395,8 +511,16 @@
             <w:pPr>
               <w:jc w:val="center"/>
               <w:cnfStyle w:val="000000100000" w:firstRow="0" w:lastRow="0" w:firstColumn="0" w:lastColumn="0" w:oddVBand="0" w:evenVBand="0" w:oddHBand="1" w:evenHBand="0" w:firstRowFirstColumn="0" w:firstRowLastColumn="0" w:lastRowFirstColumn="0" w:lastRowLastColumn="0"/>
-            </w:pPr>
-            <w:r>
+              <w:rPr>
+                <w:sz w:val="28"/>
+                <w:szCs w:val="28"/>
+              </w:rPr>
+            </w:pPr>
+            <w:r>
+              <w:rPr>
+                <w:sz w:val="28"/>
+                <w:szCs w:val="28"/>
+              </w:rPr>
               <w:t>Grundkenntnisse</w:t>
             </w:r>
           </w:p>
@@ -414,11 +538,15 @@
               <w:jc w:val="center"/>
               <w:rPr>
                 <w:b w:val="0"/>
-              </w:rPr>
-            </w:pPr>
-            <w:r>
-              <w:rPr>
-                <w:b w:val="0"/>
+                <w:sz w:val="28"/>
+                <w:szCs w:val="28"/>
+              </w:rPr>
+            </w:pPr>
+            <w:r>
+              <w:rPr>
+                <w:b w:val="0"/>
+                <w:sz w:val="28"/>
+                <w:szCs w:val="28"/>
               </w:rPr>
               <w:t>REST</w:t>
             </w:r>
@@ -433,8 +561,16 @@
             <w:pPr>
               <w:jc w:val="center"/>
               <w:cnfStyle w:val="000000000000" w:firstRow="0" w:lastRow="0" w:firstColumn="0" w:lastColumn="0" w:oddVBand="0" w:evenVBand="0" w:oddHBand="0" w:evenHBand="0" w:firstRowFirstColumn="0" w:firstRowLastColumn="0" w:lastRowFirstColumn="0" w:lastRowLastColumn="0"/>
-            </w:pPr>
-            <w:r>
+              <w:rPr>
+                <w:sz w:val="28"/>
+                <w:szCs w:val="28"/>
+              </w:rPr>
+            </w:pPr>
+            <w:r>
+              <w:rPr>
+                <w:sz w:val="28"/>
+                <w:szCs w:val="28"/>
+              </w:rPr>
               <w:t>Grundkenntnisse</w:t>
             </w:r>
           </w:p>
@@ -455,11 +591,15 @@
               <w:jc w:val="center"/>
               <w:rPr>
                 <w:b w:val="0"/>
-              </w:rPr>
-            </w:pPr>
-            <w:r>
-              <w:rPr>
-                <w:b w:val="0"/>
+                <w:sz w:val="28"/>
+                <w:szCs w:val="28"/>
+              </w:rPr>
+            </w:pPr>
+            <w:r>
+              <w:rPr>
+                <w:b w:val="0"/>
+                <w:sz w:val="28"/>
+                <w:szCs w:val="28"/>
               </w:rPr>
               <w:t>SOAP</w:t>
             </w:r>
@@ -474,8 +614,16 @@
             <w:pPr>
               <w:jc w:val="center"/>
               <w:cnfStyle w:val="000000100000" w:firstRow="0" w:lastRow="0" w:firstColumn="0" w:lastColumn="0" w:oddVBand="0" w:evenVBand="0" w:oddHBand="1" w:evenHBand="0" w:firstRowFirstColumn="0" w:firstRowLastColumn="0" w:lastRowFirstColumn="0" w:lastRowLastColumn="0"/>
-            </w:pPr>
-            <w:r>
+              <w:rPr>
+                <w:sz w:val="28"/>
+                <w:szCs w:val="28"/>
+              </w:rPr>
+            </w:pPr>
+            <w:r>
+              <w:rPr>
+                <w:sz w:val="28"/>
+                <w:szCs w:val="28"/>
+              </w:rPr>
               <w:t>Grundkenntnisse</w:t>
             </w:r>
           </w:p>
@@ -493,11 +641,15 @@
               <w:jc w:val="center"/>
               <w:rPr>
                 <w:b w:val="0"/>
-              </w:rPr>
-            </w:pPr>
-            <w:r>
-              <w:rPr>
-                <w:b w:val="0"/>
+                <w:sz w:val="28"/>
+                <w:szCs w:val="28"/>
+              </w:rPr>
+            </w:pPr>
+            <w:r>
+              <w:rPr>
+                <w:b w:val="0"/>
+                <w:sz w:val="28"/>
+                <w:szCs w:val="28"/>
               </w:rPr>
               <w:t>Terraform</w:t>
             </w:r>
@@ -512,29 +664,110 @@
             <w:pPr>
               <w:jc w:val="center"/>
               <w:cnfStyle w:val="000000000000" w:firstRow="0" w:lastRow="0" w:firstColumn="0" w:lastColumn="0" w:oddVBand="0" w:evenVBand="0" w:oddHBand="0" w:evenHBand="0" w:firstRowFirstColumn="0" w:firstRowLastColumn="0" w:lastRowFirstColumn="0" w:lastRowLastColumn="0"/>
-            </w:pPr>
-            <w:r>
+              <w:rPr>
+                <w:sz w:val="28"/>
+                <w:szCs w:val="28"/>
+              </w:rPr>
+            </w:pPr>
+            <w:r>
+              <w:rPr>
+                <w:sz w:val="28"/>
+                <w:szCs w:val="28"/>
+              </w:rPr>
               <w:t>Grundkenntnisse</w:t>
             </w:r>
           </w:p>
         </w:tc>
       </w:tr>
     </w:tbl>
-    <w:p/>
-    <w:p/>
-    <w:p/>
-    <w:p/>
-    <w:p/>
-    <w:p/>
-    <w:p/>
-    <w:p/>
-    <w:p/>
-    <w:p/>
-    <w:p/>
-    <w:p/>
-    <w:p/>
-    <w:p/>
-    <w:p/>
+    <w:p>
+      <w:pPr>
+        <w:rPr>
+          <w:sz w:val="28"/>
+          <w:szCs w:val="28"/>
+        </w:rPr>
+      </w:pPr>
+    </w:p>
+    <w:p>
+      <w:pPr>
+        <w:rPr>
+          <w:sz w:val="28"/>
+          <w:szCs w:val="28"/>
+        </w:rPr>
+      </w:pPr>
+    </w:p>
+    <w:p>
+      <w:pPr>
+        <w:rPr>
+          <w:sz w:val="28"/>
+          <w:szCs w:val="28"/>
+        </w:rPr>
+      </w:pPr>
+    </w:p>
+    <w:p>
+      <w:pPr>
+        <w:rPr>
+          <w:sz w:val="28"/>
+          <w:szCs w:val="28"/>
+        </w:rPr>
+      </w:pPr>
+    </w:p>
+    <w:p>
+      <w:pPr>
+        <w:rPr>
+          <w:sz w:val="28"/>
+          <w:szCs w:val="28"/>
+        </w:rPr>
+      </w:pPr>
+    </w:p>
+    <w:p>
+      <w:pPr>
+        <w:rPr>
+          <w:sz w:val="28"/>
+          <w:szCs w:val="28"/>
+        </w:rPr>
+      </w:pPr>
+    </w:p>
+    <w:p>
+      <w:pPr>
+        <w:rPr>
+          <w:sz w:val="28"/>
+          <w:szCs w:val="28"/>
+        </w:rPr>
+      </w:pPr>
+    </w:p>
+    <w:p>
+      <w:pPr>
+        <w:rPr>
+          <w:sz w:val="28"/>
+          <w:szCs w:val="28"/>
+        </w:rPr>
+      </w:pPr>
+    </w:p>
+    <w:p>
+      <w:pPr>
+        <w:rPr>
+          <w:sz w:val="28"/>
+          <w:szCs w:val="28"/>
+        </w:rPr>
+      </w:pPr>
+    </w:p>
+    <w:p>
+      <w:pPr>
+        <w:rPr>
+          <w:sz w:val="28"/>
+          <w:szCs w:val="28"/>
+        </w:rPr>
+      </w:pPr>
+    </w:p>
+    <w:p>
+      <w:pPr>
+        <w:rPr>
+          <w:sz w:val="28"/>
+          <w:szCs w:val="28"/>
+        </w:rPr>
+      </w:pPr>
+    </w:p>
     <w:tbl>
       <w:tblPr>
         <w:tblStyle w:val="Gitternetztabelle4Akzent5"/>
@@ -557,8 +790,16 @@
           <w:p>
             <w:pPr>
               <w:jc w:val="center"/>
-            </w:pPr>
-            <w:r>
+              <w:rPr>
+                <w:sz w:val="28"/>
+                <w:szCs w:val="28"/>
+              </w:rPr>
+            </w:pPr>
+            <w:r>
+              <w:rPr>
+                <w:sz w:val="28"/>
+                <w:szCs w:val="28"/>
+              </w:rPr>
               <w:t>Kompetenz</w:t>
             </w:r>
           </w:p>
@@ -571,8 +812,16 @@
             <w:pPr>
               <w:jc w:val="center"/>
               <w:cnfStyle w:val="100000000000" w:firstRow="1" w:lastRow="0" w:firstColumn="0" w:lastColumn="0" w:oddVBand="0" w:evenVBand="0" w:oddHBand="0" w:evenHBand="0" w:firstRowFirstColumn="0" w:firstRowLastColumn="0" w:lastRowFirstColumn="0" w:lastRowLastColumn="0"/>
-            </w:pPr>
-            <w:r>
+              <w:rPr>
+                <w:sz w:val="28"/>
+                <w:szCs w:val="28"/>
+              </w:rPr>
+            </w:pPr>
+            <w:r>
+              <w:rPr>
+                <w:sz w:val="28"/>
+                <w:szCs w:val="28"/>
+              </w:rPr>
               <w:t>Anforderungsniveau</w:t>
             </w:r>
           </w:p>
@@ -593,11 +842,15 @@
               <w:jc w:val="center"/>
               <w:rPr>
                 <w:b w:val="0"/>
-              </w:rPr>
-            </w:pPr>
-            <w:r>
-              <w:rPr>
-                <w:b w:val="0"/>
+                <w:sz w:val="28"/>
+                <w:szCs w:val="28"/>
+              </w:rPr>
+            </w:pPr>
+            <w:r>
+              <w:rPr>
+                <w:b w:val="0"/>
+                <w:sz w:val="28"/>
+                <w:szCs w:val="28"/>
               </w:rPr>
               <w:t>Cyber Security</w:t>
             </w:r>
@@ -612,8 +865,16 @@
             <w:pPr>
               <w:jc w:val="center"/>
               <w:cnfStyle w:val="000000100000" w:firstRow="0" w:lastRow="0" w:firstColumn="0" w:lastColumn="0" w:oddVBand="0" w:evenVBand="0" w:oddHBand="1" w:evenHBand="0" w:firstRowFirstColumn="0" w:firstRowLastColumn="0" w:lastRowFirstColumn="0" w:lastRowLastColumn="0"/>
-            </w:pPr>
-            <w:r>
+              <w:rPr>
+                <w:sz w:val="28"/>
+                <w:szCs w:val="28"/>
+              </w:rPr>
+            </w:pPr>
+            <w:r>
+              <w:rPr>
+                <w:sz w:val="28"/>
+                <w:szCs w:val="28"/>
+              </w:rPr>
               <w:t>Fortgeschritten</w:t>
             </w:r>
           </w:p>
@@ -631,11 +892,15 @@
               <w:jc w:val="center"/>
               <w:rPr>
                 <w:b w:val="0"/>
-              </w:rPr>
-            </w:pPr>
-            <w:r>
-              <w:rPr>
-                <w:b w:val="0"/>
+                <w:sz w:val="28"/>
+                <w:szCs w:val="28"/>
+              </w:rPr>
+            </w:pPr>
+            <w:r>
+              <w:rPr>
+                <w:b w:val="0"/>
+                <w:sz w:val="28"/>
+                <w:szCs w:val="28"/>
               </w:rPr>
               <w:t>Git</w:t>
             </w:r>
@@ -650,8 +915,16 @@
             <w:pPr>
               <w:jc w:val="center"/>
               <w:cnfStyle w:val="000000000000" w:firstRow="0" w:lastRow="0" w:firstColumn="0" w:lastColumn="0" w:oddVBand="0" w:evenVBand="0" w:oddHBand="0" w:evenHBand="0" w:firstRowFirstColumn="0" w:firstRowLastColumn="0" w:lastRowFirstColumn="0" w:lastRowLastColumn="0"/>
-            </w:pPr>
-            <w:r>
+              <w:rPr>
+                <w:sz w:val="28"/>
+                <w:szCs w:val="28"/>
+              </w:rPr>
+            </w:pPr>
+            <w:r>
+              <w:rPr>
+                <w:sz w:val="28"/>
+                <w:szCs w:val="28"/>
+              </w:rPr>
               <w:t>Fortgeschritten</w:t>
             </w:r>
           </w:p>
@@ -672,11 +945,15 @@
               <w:jc w:val="center"/>
               <w:rPr>
                 <w:b w:val="0"/>
-              </w:rPr>
-            </w:pPr>
-            <w:r>
-              <w:rPr>
-                <w:b w:val="0"/>
+                <w:sz w:val="28"/>
+                <w:szCs w:val="28"/>
+              </w:rPr>
+            </w:pPr>
+            <w:r>
+              <w:rPr>
+                <w:b w:val="0"/>
+                <w:sz w:val="28"/>
+                <w:szCs w:val="28"/>
               </w:rPr>
               <w:t>Java</w:t>
             </w:r>
@@ -691,8 +968,16 @@
             <w:pPr>
               <w:jc w:val="center"/>
               <w:cnfStyle w:val="000000100000" w:firstRow="0" w:lastRow="0" w:firstColumn="0" w:lastColumn="0" w:oddVBand="0" w:evenVBand="0" w:oddHBand="1" w:evenHBand="0" w:firstRowFirstColumn="0" w:firstRowLastColumn="0" w:lastRowFirstColumn="0" w:lastRowLastColumn="0"/>
-            </w:pPr>
-            <w:r>
+              <w:rPr>
+                <w:sz w:val="28"/>
+                <w:szCs w:val="28"/>
+              </w:rPr>
+            </w:pPr>
+            <w:r>
+              <w:rPr>
+                <w:sz w:val="28"/>
+                <w:szCs w:val="28"/>
+              </w:rPr>
               <w:t>Fortgeschritten</w:t>
             </w:r>
           </w:p>
@@ -710,11 +995,15 @@
               <w:jc w:val="center"/>
               <w:rPr>
                 <w:b w:val="0"/>
-              </w:rPr>
-            </w:pPr>
-            <w:r>
-              <w:rPr>
-                <w:b w:val="0"/>
+                <w:sz w:val="28"/>
+                <w:szCs w:val="28"/>
+              </w:rPr>
+            </w:pPr>
+            <w:r>
+              <w:rPr>
+                <w:b w:val="0"/>
+                <w:sz w:val="28"/>
+                <w:szCs w:val="28"/>
               </w:rPr>
               <w:t>JPA</w:t>
             </w:r>
@@ -729,8 +1018,16 @@
             <w:pPr>
               <w:jc w:val="center"/>
               <w:cnfStyle w:val="000000000000" w:firstRow="0" w:lastRow="0" w:firstColumn="0" w:lastColumn="0" w:oddVBand="0" w:evenVBand="0" w:oddHBand="0" w:evenHBand="0" w:firstRowFirstColumn="0" w:firstRowLastColumn="0" w:lastRowFirstColumn="0" w:lastRowLastColumn="0"/>
-            </w:pPr>
-            <w:r>
+              <w:rPr>
+                <w:sz w:val="28"/>
+                <w:szCs w:val="28"/>
+              </w:rPr>
+            </w:pPr>
+            <w:r>
+              <w:rPr>
+                <w:sz w:val="28"/>
+                <w:szCs w:val="28"/>
+              </w:rPr>
               <w:t>Fortgeschritten</w:t>
             </w:r>
           </w:p>
@@ -751,11 +1048,15 @@
               <w:jc w:val="center"/>
               <w:rPr>
                 <w:b w:val="0"/>
-              </w:rPr>
-            </w:pPr>
-            <w:r>
-              <w:rPr>
-                <w:b w:val="0"/>
+                <w:sz w:val="28"/>
+                <w:szCs w:val="28"/>
+              </w:rPr>
+            </w:pPr>
+            <w:r>
+              <w:rPr>
+                <w:b w:val="0"/>
+                <w:sz w:val="28"/>
+                <w:szCs w:val="28"/>
               </w:rPr>
               <w:t>Kubernetes</w:t>
             </w:r>
@@ -770,8 +1071,16 @@
             <w:pPr>
               <w:jc w:val="center"/>
               <w:cnfStyle w:val="000000100000" w:firstRow="0" w:lastRow="0" w:firstColumn="0" w:lastColumn="0" w:oddVBand="0" w:evenVBand="0" w:oddHBand="1" w:evenHBand="0" w:firstRowFirstColumn="0" w:firstRowLastColumn="0" w:lastRowFirstColumn="0" w:lastRowLastColumn="0"/>
-            </w:pPr>
-            <w:r>
+              <w:rPr>
+                <w:sz w:val="28"/>
+                <w:szCs w:val="28"/>
+              </w:rPr>
+            </w:pPr>
+            <w:r>
+              <w:rPr>
+                <w:sz w:val="28"/>
+                <w:szCs w:val="28"/>
+              </w:rPr>
               <w:t>Fortgeschritten</w:t>
             </w:r>
           </w:p>
@@ -789,11 +1098,15 @@
               <w:jc w:val="center"/>
               <w:rPr>
                 <w:b w:val="0"/>
-              </w:rPr>
-            </w:pPr>
-            <w:r>
-              <w:rPr>
-                <w:b w:val="0"/>
+                <w:sz w:val="28"/>
+                <w:szCs w:val="28"/>
+              </w:rPr>
+            </w:pPr>
+            <w:r>
+              <w:rPr>
+                <w:b w:val="0"/>
+                <w:sz w:val="28"/>
+                <w:szCs w:val="28"/>
               </w:rPr>
               <w:t>Spring Boot</w:t>
             </w:r>
@@ -808,8 +1121,16 @@
             <w:pPr>
               <w:jc w:val="center"/>
               <w:cnfStyle w:val="000000000000" w:firstRow="0" w:lastRow="0" w:firstColumn="0" w:lastColumn="0" w:oddVBand="0" w:evenVBand="0" w:oddHBand="0" w:evenHBand="0" w:firstRowFirstColumn="0" w:firstRowLastColumn="0" w:lastRowFirstColumn="0" w:lastRowLastColumn="0"/>
-            </w:pPr>
-            <w:r>
+              <w:rPr>
+                <w:sz w:val="28"/>
+                <w:szCs w:val="28"/>
+              </w:rPr>
+            </w:pPr>
+            <w:r>
+              <w:rPr>
+                <w:sz w:val="28"/>
+                <w:szCs w:val="28"/>
+              </w:rPr>
               <w:t>Fortgeschritten</w:t>
             </w:r>
           </w:p>
@@ -830,11 +1151,15 @@
               <w:jc w:val="center"/>
               <w:rPr>
                 <w:b w:val="0"/>
-              </w:rPr>
-            </w:pPr>
-            <w:r>
-              <w:rPr>
-                <w:b w:val="0"/>
+                <w:sz w:val="28"/>
+                <w:szCs w:val="28"/>
+              </w:rPr>
+            </w:pPr>
+            <w:r>
+              <w:rPr>
+                <w:b w:val="0"/>
+                <w:sz w:val="28"/>
+                <w:szCs w:val="28"/>
               </w:rPr>
               <w:t>Swagger</w:t>
             </w:r>
@@ -849,8 +1174,16 @@
             <w:pPr>
               <w:jc w:val="center"/>
               <w:cnfStyle w:val="000000100000" w:firstRow="0" w:lastRow="0" w:firstColumn="0" w:lastColumn="0" w:oddVBand="0" w:evenVBand="0" w:oddHBand="1" w:evenHBand="0" w:firstRowFirstColumn="0" w:firstRowLastColumn="0" w:lastRowFirstColumn="0" w:lastRowLastColumn="0"/>
-            </w:pPr>
-            <w:r>
+              <w:rPr>
+                <w:sz w:val="28"/>
+                <w:szCs w:val="28"/>
+              </w:rPr>
+            </w:pPr>
+            <w:r>
+              <w:rPr>
+                <w:sz w:val="28"/>
+                <w:szCs w:val="28"/>
+              </w:rPr>
               <w:t>Fortgeschritten</w:t>
             </w:r>
           </w:p>
@@ -868,11 +1201,15 @@
               <w:jc w:val="center"/>
               <w:rPr>
                 <w:b w:val="0"/>
-              </w:rPr>
-            </w:pPr>
-            <w:r>
-              <w:rPr>
-                <w:b w:val="0"/>
+                <w:sz w:val="28"/>
+                <w:szCs w:val="28"/>
+              </w:rPr>
+            </w:pPr>
+            <w:r>
+              <w:rPr>
+                <w:b w:val="0"/>
+                <w:sz w:val="28"/>
+                <w:szCs w:val="28"/>
               </w:rPr>
               <w:t>Hibernate</w:t>
             </w:r>
@@ -887,32 +1224,134 @@
             <w:pPr>
               <w:jc w:val="center"/>
               <w:cnfStyle w:val="000000000000" w:firstRow="0" w:lastRow="0" w:firstColumn="0" w:lastColumn="0" w:oddVBand="0" w:evenVBand="0" w:oddHBand="0" w:evenHBand="0" w:firstRowFirstColumn="0" w:firstRowLastColumn="0" w:lastRowFirstColumn="0" w:lastRowLastColumn="0"/>
-            </w:pPr>
-            <w:r>
+              <w:rPr>
+                <w:sz w:val="28"/>
+                <w:szCs w:val="28"/>
+              </w:rPr>
+            </w:pPr>
+            <w:r>
+              <w:rPr>
+                <w:sz w:val="28"/>
+                <w:szCs w:val="28"/>
+              </w:rPr>
               <w:t>Grundkenntnisse</w:t>
             </w:r>
           </w:p>
         </w:tc>
       </w:tr>
     </w:tbl>
-    <w:p/>
-    <w:p/>
-    <w:p/>
-    <w:p/>
-    <w:p/>
-    <w:p/>
-    <w:p/>
-    <w:p/>
-    <w:p/>
-    <w:p/>
-    <w:p/>
-    <w:p/>
-    <w:p/>
-    <w:p/>
-    <w:p/>
-    <w:p/>
-    <w:p/>
-    <w:p/>
+    <w:p>
+      <w:pPr>
+        <w:rPr>
+          <w:sz w:val="28"/>
+          <w:szCs w:val="28"/>
+        </w:rPr>
+      </w:pPr>
+    </w:p>
+    <w:p>
+      <w:pPr>
+        <w:rPr>
+          <w:sz w:val="28"/>
+          <w:szCs w:val="28"/>
+        </w:rPr>
+      </w:pPr>
+    </w:p>
+    <w:p>
+      <w:pPr>
+        <w:rPr>
+          <w:sz w:val="28"/>
+          <w:szCs w:val="28"/>
+        </w:rPr>
+      </w:pPr>
+    </w:p>
+    <w:p>
+      <w:pPr>
+        <w:rPr>
+          <w:sz w:val="28"/>
+          <w:szCs w:val="28"/>
+        </w:rPr>
+      </w:pPr>
+    </w:p>
+    <w:p>
+      <w:pPr>
+        <w:rPr>
+          <w:sz w:val="28"/>
+          <w:szCs w:val="28"/>
+        </w:rPr>
+      </w:pPr>
+    </w:p>
+    <w:p>
+      <w:pPr>
+        <w:rPr>
+          <w:sz w:val="28"/>
+          <w:szCs w:val="28"/>
+        </w:rPr>
+      </w:pPr>
+    </w:p>
+    <w:p>
+      <w:pPr>
+        <w:rPr>
+          <w:sz w:val="28"/>
+          <w:szCs w:val="28"/>
+        </w:rPr>
+      </w:pPr>
+    </w:p>
+    <w:p>
+      <w:pPr>
+        <w:rPr>
+          <w:sz w:val="28"/>
+          <w:szCs w:val="28"/>
+        </w:rPr>
+      </w:pPr>
+    </w:p>
+    <w:p>
+      <w:pPr>
+        <w:rPr>
+          <w:sz w:val="28"/>
+          <w:szCs w:val="28"/>
+        </w:rPr>
+      </w:pPr>
+    </w:p>
+    <w:p>
+      <w:pPr>
+        <w:rPr>
+          <w:sz w:val="28"/>
+          <w:szCs w:val="28"/>
+        </w:rPr>
+      </w:pPr>
+    </w:p>
+    <w:p>
+      <w:pPr>
+        <w:rPr>
+          <w:sz w:val="28"/>
+          <w:szCs w:val="28"/>
+        </w:rPr>
+      </w:pPr>
+    </w:p>
+    <w:p>
+      <w:pPr>
+        <w:rPr>
+          <w:sz w:val="28"/>
+          <w:szCs w:val="28"/>
+        </w:rPr>
+      </w:pPr>
+    </w:p>
+    <w:p>
+      <w:pPr>
+        <w:rPr>
+          <w:sz w:val="28"/>
+          <w:szCs w:val="28"/>
+        </w:rPr>
+      </w:pPr>
+    </w:p>
+    <w:p>
+      <w:pPr>
+        <w:rPr>
+          <w:sz w:val="28"/>
+          <w:szCs w:val="28"/>
+        </w:rPr>
+      </w:pPr>
+    </w:p>
     <w:tbl>
       <w:tblPr>
         <w:tblStyle w:val="Gitternetztabelle4Akzent5"/>
@@ -935,8 +1374,16 @@
           <w:p>
             <w:pPr>
               <w:jc w:val="center"/>
-            </w:pPr>
-            <w:r>
+              <w:rPr>
+                <w:sz w:val="28"/>
+                <w:szCs w:val="28"/>
+              </w:rPr>
+            </w:pPr>
+            <w:r>
+              <w:rPr>
+                <w:sz w:val="28"/>
+                <w:szCs w:val="28"/>
+              </w:rPr>
               <w:t>Kompetenz</w:t>
             </w:r>
           </w:p>
@@ -949,8 +1396,16 @@
             <w:pPr>
               <w:jc w:val="center"/>
               <w:cnfStyle w:val="100000000000" w:firstRow="1" w:lastRow="0" w:firstColumn="0" w:lastColumn="0" w:oddVBand="0" w:evenVBand="0" w:oddHBand="0" w:evenHBand="0" w:firstRowFirstColumn="0" w:firstRowLastColumn="0" w:lastRowFirstColumn="0" w:lastRowLastColumn="0"/>
-            </w:pPr>
-            <w:r>
+              <w:rPr>
+                <w:sz w:val="28"/>
+                <w:szCs w:val="28"/>
+              </w:rPr>
+            </w:pPr>
+            <w:r>
+              <w:rPr>
+                <w:sz w:val="28"/>
+                <w:szCs w:val="28"/>
+              </w:rPr>
               <w:t>Anforderungsniveau</w:t>
             </w:r>
           </w:p>
@@ -971,11 +1426,15 @@
               <w:jc w:val="center"/>
               <w:rPr>
                 <w:b w:val="0"/>
-              </w:rPr>
-            </w:pPr>
-            <w:r>
-              <w:rPr>
-                <w:b w:val="0"/>
+                <w:sz w:val="28"/>
+                <w:szCs w:val="28"/>
+              </w:rPr>
+            </w:pPr>
+            <w:r>
+              <w:rPr>
+                <w:b w:val="0"/>
+                <w:sz w:val="28"/>
+                <w:szCs w:val="28"/>
               </w:rPr>
               <w:t>Backend</w:t>
             </w:r>
@@ -990,8 +1449,16 @@
             <w:pPr>
               <w:jc w:val="center"/>
               <w:cnfStyle w:val="000000100000" w:firstRow="0" w:lastRow="0" w:firstColumn="0" w:lastColumn="0" w:oddVBand="0" w:evenVBand="0" w:oddHBand="1" w:evenHBand="0" w:firstRowFirstColumn="0" w:firstRowLastColumn="0" w:lastRowFirstColumn="0" w:lastRowLastColumn="0"/>
-            </w:pPr>
-            <w:r>
+              <w:rPr>
+                <w:sz w:val="28"/>
+                <w:szCs w:val="28"/>
+              </w:rPr>
+            </w:pPr>
+            <w:r>
+              <w:rPr>
+                <w:sz w:val="28"/>
+                <w:szCs w:val="28"/>
+              </w:rPr>
               <w:t>Fortgeschritten</w:t>
             </w:r>
           </w:p>
@@ -1009,11 +1476,15 @@
               <w:jc w:val="center"/>
               <w:rPr>
                 <w:b w:val="0"/>
-              </w:rPr>
-            </w:pPr>
-            <w:r>
-              <w:rPr>
-                <w:b w:val="0"/>
+                <w:sz w:val="28"/>
+                <w:szCs w:val="28"/>
+              </w:rPr>
+            </w:pPr>
+            <w:r>
+              <w:rPr>
+                <w:b w:val="0"/>
+                <w:sz w:val="28"/>
+                <w:szCs w:val="28"/>
               </w:rPr>
               <w:t>Frontend</w:t>
             </w:r>
@@ -1028,8 +1499,16 @@
             <w:pPr>
               <w:jc w:val="center"/>
               <w:cnfStyle w:val="000000000000" w:firstRow="0" w:lastRow="0" w:firstColumn="0" w:lastColumn="0" w:oddVBand="0" w:evenVBand="0" w:oddHBand="0" w:evenHBand="0" w:firstRowFirstColumn="0" w:firstRowLastColumn="0" w:lastRowFirstColumn="0" w:lastRowLastColumn="0"/>
-            </w:pPr>
-            <w:r>
+              <w:rPr>
+                <w:sz w:val="28"/>
+                <w:szCs w:val="28"/>
+              </w:rPr>
+            </w:pPr>
+            <w:r>
+              <w:rPr>
+                <w:sz w:val="28"/>
+                <w:szCs w:val="28"/>
+              </w:rPr>
               <w:t>Fortgeschritten</w:t>
             </w:r>
           </w:p>
@@ -1050,11 +1529,15 @@
               <w:jc w:val="center"/>
               <w:rPr>
                 <w:b w:val="0"/>
-              </w:rPr>
-            </w:pPr>
-            <w:r>
-              <w:rPr>
-                <w:b w:val="0"/>
+                <w:sz w:val="28"/>
+                <w:szCs w:val="28"/>
+              </w:rPr>
+            </w:pPr>
+            <w:r>
+              <w:rPr>
+                <w:b w:val="0"/>
+                <w:sz w:val="28"/>
+                <w:szCs w:val="28"/>
               </w:rPr>
               <w:t>Spring Boot</w:t>
             </w:r>
@@ -1069,8 +1552,16 @@
             <w:pPr>
               <w:jc w:val="center"/>
               <w:cnfStyle w:val="000000100000" w:firstRow="0" w:lastRow="0" w:firstColumn="0" w:lastColumn="0" w:oddVBand="0" w:evenVBand="0" w:oddHBand="1" w:evenHBand="0" w:firstRowFirstColumn="0" w:firstRowLastColumn="0" w:lastRowFirstColumn="0" w:lastRowLastColumn="0"/>
-            </w:pPr>
-            <w:r>
+              <w:rPr>
+                <w:sz w:val="28"/>
+                <w:szCs w:val="28"/>
+              </w:rPr>
+            </w:pPr>
+            <w:r>
+              <w:rPr>
+                <w:sz w:val="28"/>
+                <w:szCs w:val="28"/>
+              </w:rPr>
               <w:t>Fortgeschritten</w:t>
             </w:r>
           </w:p>
@@ -1088,11 +1579,15 @@
               <w:jc w:val="center"/>
               <w:rPr>
                 <w:b w:val="0"/>
-              </w:rPr>
-            </w:pPr>
-            <w:r>
-              <w:rPr>
-                <w:b w:val="0"/>
+                <w:sz w:val="28"/>
+                <w:szCs w:val="28"/>
+              </w:rPr>
+            </w:pPr>
+            <w:r>
+              <w:rPr>
+                <w:b w:val="0"/>
+                <w:sz w:val="28"/>
+                <w:szCs w:val="28"/>
               </w:rPr>
               <w:t>Agile Coach</w:t>
             </w:r>
@@ -1107,8 +1602,16 @@
             <w:pPr>
               <w:jc w:val="center"/>
               <w:cnfStyle w:val="000000000000" w:firstRow="0" w:lastRow="0" w:firstColumn="0" w:lastColumn="0" w:oddVBand="0" w:evenVBand="0" w:oddHBand="0" w:evenHBand="0" w:firstRowFirstColumn="0" w:firstRowLastColumn="0" w:lastRowFirstColumn="0" w:lastRowLastColumn="0"/>
-            </w:pPr>
-            <w:r>
+              <w:rPr>
+                <w:sz w:val="28"/>
+                <w:szCs w:val="28"/>
+              </w:rPr>
+            </w:pPr>
+            <w:r>
+              <w:rPr>
+                <w:sz w:val="28"/>
+                <w:szCs w:val="28"/>
+              </w:rPr>
               <w:t>Grundkenntnisse</w:t>
             </w:r>
           </w:p>
@@ -1129,11 +1632,15 @@
               <w:jc w:val="center"/>
               <w:rPr>
                 <w:b w:val="0"/>
-              </w:rPr>
-            </w:pPr>
-            <w:r>
-              <w:rPr>
-                <w:b w:val="0"/>
+                <w:sz w:val="28"/>
+                <w:szCs w:val="28"/>
+              </w:rPr>
+            </w:pPr>
+            <w:r>
+              <w:rPr>
+                <w:b w:val="0"/>
+                <w:sz w:val="28"/>
+                <w:szCs w:val="28"/>
               </w:rPr>
               <w:t>Angular</w:t>
             </w:r>
@@ -1148,8 +1655,16 @@
             <w:pPr>
               <w:jc w:val="center"/>
               <w:cnfStyle w:val="000000100000" w:firstRow="0" w:lastRow="0" w:firstColumn="0" w:lastColumn="0" w:oddVBand="0" w:evenVBand="0" w:oddHBand="1" w:evenHBand="0" w:firstRowFirstColumn="0" w:firstRowLastColumn="0" w:lastRowFirstColumn="0" w:lastRowLastColumn="0"/>
-            </w:pPr>
-            <w:r>
+              <w:rPr>
+                <w:sz w:val="28"/>
+                <w:szCs w:val="28"/>
+              </w:rPr>
+            </w:pPr>
+            <w:r>
+              <w:rPr>
+                <w:sz w:val="28"/>
+                <w:szCs w:val="28"/>
+              </w:rPr>
               <w:t>Grundkenntnisse</w:t>
             </w:r>
           </w:p>
@@ -1167,11 +1682,15 @@
               <w:jc w:val="center"/>
               <w:rPr>
                 <w:b w:val="0"/>
-              </w:rPr>
-            </w:pPr>
-            <w:r>
-              <w:rPr>
-                <w:b w:val="0"/>
+                <w:sz w:val="28"/>
+                <w:szCs w:val="28"/>
+              </w:rPr>
+            </w:pPr>
+            <w:r>
+              <w:rPr>
+                <w:b w:val="0"/>
+                <w:sz w:val="28"/>
+                <w:szCs w:val="28"/>
               </w:rPr>
               <w:t>UX</w:t>
             </w:r>
@@ -1186,17 +1705,42 @@
             <w:pPr>
               <w:jc w:val="center"/>
               <w:cnfStyle w:val="000000000000" w:firstRow="0" w:lastRow="0" w:firstColumn="0" w:lastColumn="0" w:oddVBand="0" w:evenVBand="0" w:oddHBand="0" w:evenHBand="0" w:firstRowFirstColumn="0" w:firstRowLastColumn="0" w:lastRowFirstColumn="0" w:lastRowLastColumn="0"/>
-            </w:pPr>
-            <w:r>
+              <w:rPr>
+                <w:sz w:val="28"/>
+                <w:szCs w:val="28"/>
+              </w:rPr>
+            </w:pPr>
+            <w:r>
+              <w:rPr>
+                <w:sz w:val="28"/>
+                <w:szCs w:val="28"/>
+              </w:rPr>
               <w:t>Grundkenntnisse</w:t>
             </w:r>
           </w:p>
         </w:tc>
       </w:tr>
     </w:tbl>
-    <w:p/>
-    <w:p>
+    <w:p>
+      <w:pPr>
+        <w:rPr>
+          <w:sz w:val="28"/>
+          <w:szCs w:val="28"/>
+        </w:rPr>
+      </w:pPr>
+    </w:p>
+    <w:p>
+      <w:pPr>
+        <w:rPr>
+          <w:sz w:val="28"/>
+          <w:szCs w:val="28"/>
+        </w:rPr>
+      </w:pPr>
       <w:r>
+        <w:rPr>
+          <w:sz w:val="28"/>
+          <w:szCs w:val="28"/>
+        </w:rPr>
         <w:br w:type="page"/>
       </w:r>
     </w:p>
@@ -1222,8 +1766,16 @@
           <w:p>
             <w:pPr>
               <w:jc w:val="center"/>
-            </w:pPr>
-            <w:r>
+              <w:rPr>
+                <w:sz w:val="28"/>
+                <w:szCs w:val="28"/>
+              </w:rPr>
+            </w:pPr>
+            <w:r>
+              <w:rPr>
+                <w:sz w:val="28"/>
+                <w:szCs w:val="28"/>
+              </w:rPr>
               <w:lastRenderedPageBreak/>
               <w:t>Kompetenz</w:t>
             </w:r>
@@ -1237,8 +1789,16 @@
             <w:pPr>
               <w:jc w:val="center"/>
               <w:cnfStyle w:val="100000000000" w:firstRow="1" w:lastRow="0" w:firstColumn="0" w:lastColumn="0" w:oddVBand="0" w:evenVBand="0" w:oddHBand="0" w:evenHBand="0" w:firstRowFirstColumn="0" w:firstRowLastColumn="0" w:lastRowFirstColumn="0" w:lastRowLastColumn="0"/>
-            </w:pPr>
-            <w:r>
+              <w:rPr>
+                <w:sz w:val="28"/>
+                <w:szCs w:val="28"/>
+              </w:rPr>
+            </w:pPr>
+            <w:r>
+              <w:rPr>
+                <w:sz w:val="28"/>
+                <w:szCs w:val="28"/>
+              </w:rPr>
               <w:t>Anforderungsniveau</w:t>
             </w:r>
           </w:p>
@@ -1259,11 +1819,15 @@
               <w:jc w:val="center"/>
               <w:rPr>
                 <w:b w:val="0"/>
-              </w:rPr>
-            </w:pPr>
-            <w:r>
-              <w:rPr>
-                <w:b w:val="0"/>
+                <w:sz w:val="28"/>
+                <w:szCs w:val="28"/>
+              </w:rPr>
+            </w:pPr>
+            <w:r>
+              <w:rPr>
+                <w:b w:val="0"/>
+                <w:sz w:val="28"/>
+                <w:szCs w:val="28"/>
               </w:rPr>
               <w:t>AWS</w:t>
             </w:r>
@@ -1278,8 +1842,16 @@
             <w:pPr>
               <w:jc w:val="center"/>
               <w:cnfStyle w:val="000000100000" w:firstRow="0" w:lastRow="0" w:firstColumn="0" w:lastColumn="0" w:oddVBand="0" w:evenVBand="0" w:oddHBand="1" w:evenHBand="0" w:firstRowFirstColumn="0" w:firstRowLastColumn="0" w:lastRowFirstColumn="0" w:lastRowLastColumn="0"/>
-            </w:pPr>
-            <w:r>
+              <w:rPr>
+                <w:sz w:val="28"/>
+                <w:szCs w:val="28"/>
+              </w:rPr>
+            </w:pPr>
+            <w:r>
+              <w:rPr>
+                <w:sz w:val="28"/>
+                <w:szCs w:val="28"/>
+              </w:rPr>
               <w:t>Fortgeschritten</w:t>
             </w:r>
           </w:p>
@@ -1297,16 +1869,18 @@
               <w:jc w:val="center"/>
               <w:rPr>
                 <w:b w:val="0"/>
-              </w:rPr>
-            </w:pPr>
-            <w:proofErr w:type="spellStart"/>
-            <w:r>
-              <w:rPr>
-                <w:b w:val="0"/>
+                <w:sz w:val="28"/>
+                <w:szCs w:val="28"/>
+              </w:rPr>
+            </w:pPr>
+            <w:r>
+              <w:rPr>
+                <w:b w:val="0"/>
+                <w:sz w:val="28"/>
+                <w:szCs w:val="28"/>
               </w:rPr>
               <w:t>Kotlin</w:t>
             </w:r>
-            <w:proofErr w:type="spellEnd"/>
           </w:p>
         </w:tc>
         <w:tc>
@@ -1318,8 +1892,16 @@
             <w:pPr>
               <w:jc w:val="center"/>
               <w:cnfStyle w:val="000000000000" w:firstRow="0" w:lastRow="0" w:firstColumn="0" w:lastColumn="0" w:oddVBand="0" w:evenVBand="0" w:oddHBand="0" w:evenHBand="0" w:firstRowFirstColumn="0" w:firstRowLastColumn="0" w:lastRowFirstColumn="0" w:lastRowLastColumn="0"/>
-            </w:pPr>
-            <w:r>
+              <w:rPr>
+                <w:sz w:val="28"/>
+                <w:szCs w:val="28"/>
+              </w:rPr>
+            </w:pPr>
+            <w:r>
+              <w:rPr>
+                <w:sz w:val="28"/>
+                <w:szCs w:val="28"/>
+              </w:rPr>
               <w:t>Fortgeschritten</w:t>
             </w:r>
           </w:p>
@@ -1340,16 +1922,18 @@
               <w:jc w:val="center"/>
               <w:rPr>
                 <w:b w:val="0"/>
-              </w:rPr>
-            </w:pPr>
-            <w:proofErr w:type="spellStart"/>
-            <w:r>
-              <w:rPr>
-                <w:b w:val="0"/>
+                <w:sz w:val="28"/>
+                <w:szCs w:val="28"/>
+              </w:rPr>
+            </w:pPr>
+            <w:r>
+              <w:rPr>
+                <w:b w:val="0"/>
+                <w:sz w:val="28"/>
+                <w:szCs w:val="28"/>
               </w:rPr>
               <w:t>Gradle</w:t>
             </w:r>
-            <w:proofErr w:type="spellEnd"/>
           </w:p>
         </w:tc>
         <w:tc>
@@ -1361,8 +1945,16 @@
             <w:pPr>
               <w:jc w:val="center"/>
               <w:cnfStyle w:val="000000100000" w:firstRow="0" w:lastRow="0" w:firstColumn="0" w:lastColumn="0" w:oddVBand="0" w:evenVBand="0" w:oddHBand="1" w:evenHBand="0" w:firstRowFirstColumn="0" w:firstRowLastColumn="0" w:lastRowFirstColumn="0" w:lastRowLastColumn="0"/>
-            </w:pPr>
-            <w:r>
+              <w:rPr>
+                <w:sz w:val="28"/>
+                <w:szCs w:val="28"/>
+              </w:rPr>
+            </w:pPr>
+            <w:r>
+              <w:rPr>
+                <w:sz w:val="28"/>
+                <w:szCs w:val="28"/>
+              </w:rPr>
               <w:t>Grundkenntnisse</w:t>
             </w:r>
           </w:p>
@@ -1380,11 +1972,15 @@
               <w:jc w:val="center"/>
               <w:rPr>
                 <w:b w:val="0"/>
-              </w:rPr>
-            </w:pPr>
-            <w:r>
-              <w:rPr>
-                <w:b w:val="0"/>
+                <w:sz w:val="28"/>
+                <w:szCs w:val="28"/>
+              </w:rPr>
+            </w:pPr>
+            <w:r>
+              <w:rPr>
+                <w:b w:val="0"/>
+                <w:sz w:val="28"/>
+                <w:szCs w:val="28"/>
               </w:rPr>
               <w:t>Java</w:t>
             </w:r>
@@ -1399,8 +1995,16 @@
             <w:pPr>
               <w:jc w:val="center"/>
               <w:cnfStyle w:val="000000000000" w:firstRow="0" w:lastRow="0" w:firstColumn="0" w:lastColumn="0" w:oddVBand="0" w:evenVBand="0" w:oddHBand="0" w:evenHBand="0" w:firstRowFirstColumn="0" w:firstRowLastColumn="0" w:lastRowFirstColumn="0" w:lastRowLastColumn="0"/>
-            </w:pPr>
-            <w:r>
+              <w:rPr>
+                <w:sz w:val="28"/>
+                <w:szCs w:val="28"/>
+              </w:rPr>
+            </w:pPr>
+            <w:r>
+              <w:rPr>
+                <w:sz w:val="28"/>
+                <w:szCs w:val="28"/>
+              </w:rPr>
               <w:t>Grundkenntnisse</w:t>
             </w:r>
           </w:p>
@@ -1421,11 +2025,15 @@
               <w:jc w:val="center"/>
               <w:rPr>
                 <w:b w:val="0"/>
-              </w:rPr>
-            </w:pPr>
-            <w:r>
-              <w:rPr>
-                <w:b w:val="0"/>
+                <w:sz w:val="28"/>
+                <w:szCs w:val="28"/>
+              </w:rPr>
+            </w:pPr>
+            <w:r>
+              <w:rPr>
+                <w:b w:val="0"/>
+                <w:sz w:val="28"/>
+                <w:szCs w:val="28"/>
               </w:rPr>
               <w:t>Spring Boot</w:t>
             </w:r>
@@ -1440,33 +2048,150 @@
             <w:pPr>
               <w:jc w:val="center"/>
               <w:cnfStyle w:val="000000100000" w:firstRow="0" w:lastRow="0" w:firstColumn="0" w:lastColumn="0" w:oddVBand="0" w:evenVBand="0" w:oddHBand="1" w:evenHBand="0" w:firstRowFirstColumn="0" w:firstRowLastColumn="0" w:lastRowFirstColumn="0" w:lastRowLastColumn="0"/>
-            </w:pPr>
-            <w:r>
+              <w:rPr>
+                <w:sz w:val="28"/>
+                <w:szCs w:val="28"/>
+              </w:rPr>
+            </w:pPr>
+            <w:r>
+              <w:rPr>
+                <w:sz w:val="28"/>
+                <w:szCs w:val="28"/>
+              </w:rPr>
               <w:t>Grundkenntnisse</w:t>
             </w:r>
           </w:p>
         </w:tc>
       </w:tr>
     </w:tbl>
-    <w:p/>
-    <w:p/>
-    <w:p/>
-    <w:p/>
-    <w:p/>
-    <w:p/>
-    <w:p/>
-    <w:p/>
-    <w:p/>
-    <w:p/>
-    <w:p/>
-    <w:p/>
-    <w:p/>
-    <w:p/>
-    <w:p/>
-    <w:p/>
-    <w:p/>
-    <w:p/>
-    <w:p/>
+    <w:p>
+      <w:pPr>
+        <w:rPr>
+          <w:sz w:val="28"/>
+          <w:szCs w:val="28"/>
+        </w:rPr>
+      </w:pPr>
+    </w:p>
+    <w:p>
+      <w:pPr>
+        <w:rPr>
+          <w:sz w:val="28"/>
+          <w:szCs w:val="28"/>
+        </w:rPr>
+      </w:pPr>
+    </w:p>
+    <w:p>
+      <w:pPr>
+        <w:rPr>
+          <w:sz w:val="28"/>
+          <w:szCs w:val="28"/>
+        </w:rPr>
+      </w:pPr>
+    </w:p>
+    <w:p>
+      <w:pPr>
+        <w:rPr>
+          <w:sz w:val="28"/>
+          <w:szCs w:val="28"/>
+        </w:rPr>
+      </w:pPr>
+    </w:p>
+    <w:p>
+      <w:pPr>
+        <w:rPr>
+          <w:sz w:val="28"/>
+          <w:szCs w:val="28"/>
+        </w:rPr>
+      </w:pPr>
+    </w:p>
+    <w:p>
+      <w:pPr>
+        <w:rPr>
+          <w:sz w:val="28"/>
+          <w:szCs w:val="28"/>
+        </w:rPr>
+      </w:pPr>
+    </w:p>
+    <w:p>
+      <w:pPr>
+        <w:rPr>
+          <w:sz w:val="28"/>
+          <w:szCs w:val="28"/>
+        </w:rPr>
+      </w:pPr>
+    </w:p>
+    <w:p>
+      <w:pPr>
+        <w:rPr>
+          <w:sz w:val="28"/>
+          <w:szCs w:val="28"/>
+        </w:rPr>
+      </w:pPr>
+    </w:p>
+    <w:p>
+      <w:pPr>
+        <w:rPr>
+          <w:sz w:val="28"/>
+          <w:szCs w:val="28"/>
+        </w:rPr>
+      </w:pPr>
+    </w:p>
+    <w:p>
+      <w:pPr>
+        <w:rPr>
+          <w:sz w:val="28"/>
+          <w:szCs w:val="28"/>
+        </w:rPr>
+      </w:pPr>
+    </w:p>
+    <w:p>
+      <w:pPr>
+        <w:rPr>
+          <w:sz w:val="28"/>
+          <w:szCs w:val="28"/>
+        </w:rPr>
+      </w:pPr>
+    </w:p>
+    <w:p>
+      <w:pPr>
+        <w:rPr>
+          <w:sz w:val="28"/>
+          <w:szCs w:val="28"/>
+        </w:rPr>
+      </w:pPr>
+    </w:p>
+    <w:p>
+      <w:pPr>
+        <w:rPr>
+          <w:sz w:val="28"/>
+          <w:szCs w:val="28"/>
+        </w:rPr>
+      </w:pPr>
+    </w:p>
+    <w:p>
+      <w:pPr>
+        <w:rPr>
+          <w:sz w:val="28"/>
+          <w:szCs w:val="28"/>
+        </w:rPr>
+      </w:pPr>
+    </w:p>
+    <w:p>
+      <w:pPr>
+        <w:rPr>
+          <w:sz w:val="28"/>
+          <w:szCs w:val="28"/>
+        </w:rPr>
+      </w:pPr>
+    </w:p>
+    <w:p>
+      <w:pPr>
+        <w:rPr>
+          <w:sz w:val="28"/>
+          <w:szCs w:val="28"/>
+        </w:rPr>
+      </w:pPr>
+    </w:p>
     <w:tbl>
       <w:tblPr>
         <w:tblStyle w:val="Gitternetztabelle4Akzent5"/>
@@ -1489,8 +2214,16 @@
           <w:p>
             <w:pPr>
               <w:jc w:val="center"/>
-            </w:pPr>
-            <w:r>
+              <w:rPr>
+                <w:sz w:val="28"/>
+                <w:szCs w:val="28"/>
+              </w:rPr>
+            </w:pPr>
+            <w:r>
+              <w:rPr>
+                <w:sz w:val="28"/>
+                <w:szCs w:val="28"/>
+              </w:rPr>
               <w:t>Kompetenz</w:t>
             </w:r>
           </w:p>
@@ -1503,8 +2236,16 @@
             <w:pPr>
               <w:jc w:val="center"/>
               <w:cnfStyle w:val="100000000000" w:firstRow="1" w:lastRow="0" w:firstColumn="0" w:lastColumn="0" w:oddVBand="0" w:evenVBand="0" w:oddHBand="0" w:evenHBand="0" w:firstRowFirstColumn="0" w:firstRowLastColumn="0" w:lastRowFirstColumn="0" w:lastRowLastColumn="0"/>
-            </w:pPr>
-            <w:r>
+              <w:rPr>
+                <w:sz w:val="28"/>
+                <w:szCs w:val="28"/>
+              </w:rPr>
+            </w:pPr>
+            <w:r>
+              <w:rPr>
+                <w:sz w:val="28"/>
+                <w:szCs w:val="28"/>
+              </w:rPr>
               <w:t>Anforderungsniveau</w:t>
             </w:r>
           </w:p>
@@ -1525,11 +2266,15 @@
               <w:jc w:val="center"/>
               <w:rPr>
                 <w:b w:val="0"/>
-              </w:rPr>
-            </w:pPr>
-            <w:r>
-              <w:rPr>
-                <w:b w:val="0"/>
+                <w:sz w:val="28"/>
+                <w:szCs w:val="28"/>
+              </w:rPr>
+            </w:pPr>
+            <w:r>
+              <w:rPr>
+                <w:b w:val="0"/>
+                <w:sz w:val="28"/>
+                <w:szCs w:val="28"/>
               </w:rPr>
               <w:t>Android</w:t>
             </w:r>
@@ -1544,8 +2289,16 @@
             <w:pPr>
               <w:jc w:val="center"/>
               <w:cnfStyle w:val="000000100000" w:firstRow="0" w:lastRow="0" w:firstColumn="0" w:lastColumn="0" w:oddVBand="0" w:evenVBand="0" w:oddHBand="1" w:evenHBand="0" w:firstRowFirstColumn="0" w:firstRowLastColumn="0" w:lastRowFirstColumn="0" w:lastRowLastColumn="0"/>
-            </w:pPr>
-            <w:r>
+              <w:rPr>
+                <w:sz w:val="28"/>
+                <w:szCs w:val="28"/>
+              </w:rPr>
+            </w:pPr>
+            <w:r>
+              <w:rPr>
+                <w:sz w:val="28"/>
+                <w:szCs w:val="28"/>
+              </w:rPr>
               <w:t>Fortgeschritten</w:t>
             </w:r>
           </w:p>
@@ -1563,11 +2316,15 @@
               <w:jc w:val="center"/>
               <w:rPr>
                 <w:b w:val="0"/>
-              </w:rPr>
-            </w:pPr>
-            <w:r>
-              <w:rPr>
-                <w:b w:val="0"/>
+                <w:sz w:val="28"/>
+                <w:szCs w:val="28"/>
+              </w:rPr>
+            </w:pPr>
+            <w:r>
+              <w:rPr>
+                <w:b w:val="0"/>
+                <w:sz w:val="28"/>
+                <w:szCs w:val="28"/>
               </w:rPr>
               <w:t>Architektur</w:t>
             </w:r>
@@ -1582,8 +2339,16 @@
             <w:pPr>
               <w:jc w:val="center"/>
               <w:cnfStyle w:val="000000000000" w:firstRow="0" w:lastRow="0" w:firstColumn="0" w:lastColumn="0" w:oddVBand="0" w:evenVBand="0" w:oddHBand="0" w:evenHBand="0" w:firstRowFirstColumn="0" w:firstRowLastColumn="0" w:lastRowFirstColumn="0" w:lastRowLastColumn="0"/>
-            </w:pPr>
-            <w:r>
+              <w:rPr>
+                <w:sz w:val="28"/>
+                <w:szCs w:val="28"/>
+              </w:rPr>
+            </w:pPr>
+            <w:r>
+              <w:rPr>
+                <w:sz w:val="28"/>
+                <w:szCs w:val="28"/>
+              </w:rPr>
               <w:t>Fortgeschritten</w:t>
             </w:r>
           </w:p>
@@ -1604,16 +2369,18 @@
               <w:jc w:val="center"/>
               <w:rPr>
                 <w:b w:val="0"/>
-              </w:rPr>
-            </w:pPr>
-            <w:proofErr w:type="spellStart"/>
-            <w:r>
-              <w:rPr>
-                <w:b w:val="0"/>
+                <w:sz w:val="28"/>
+                <w:szCs w:val="28"/>
+              </w:rPr>
+            </w:pPr>
+            <w:r>
+              <w:rPr>
+                <w:b w:val="0"/>
+                <w:sz w:val="28"/>
+                <w:szCs w:val="28"/>
               </w:rPr>
               <w:t>Kotlin</w:t>
             </w:r>
-            <w:proofErr w:type="spellEnd"/>
           </w:p>
         </w:tc>
         <w:tc>
@@ -1625,8 +2392,16 @@
             <w:pPr>
               <w:jc w:val="center"/>
               <w:cnfStyle w:val="000000100000" w:firstRow="0" w:lastRow="0" w:firstColumn="0" w:lastColumn="0" w:oddVBand="0" w:evenVBand="0" w:oddHBand="1" w:evenHBand="0" w:firstRowFirstColumn="0" w:firstRowLastColumn="0" w:lastRowFirstColumn="0" w:lastRowLastColumn="0"/>
-            </w:pPr>
-            <w:r>
+              <w:rPr>
+                <w:sz w:val="28"/>
+                <w:szCs w:val="28"/>
+              </w:rPr>
+            </w:pPr>
+            <w:r>
+              <w:rPr>
+                <w:sz w:val="28"/>
+                <w:szCs w:val="28"/>
+              </w:rPr>
               <w:t>Fortgeschritten</w:t>
             </w:r>
           </w:p>
@@ -1644,16 +2419,18 @@
               <w:jc w:val="center"/>
               <w:rPr>
                 <w:b w:val="0"/>
-              </w:rPr>
-            </w:pPr>
-            <w:proofErr w:type="spellStart"/>
-            <w:r>
-              <w:rPr>
-                <w:b w:val="0"/>
+                <w:sz w:val="28"/>
+                <w:szCs w:val="28"/>
+              </w:rPr>
+            </w:pPr>
+            <w:r>
+              <w:rPr>
+                <w:b w:val="0"/>
+                <w:sz w:val="28"/>
+                <w:szCs w:val="28"/>
               </w:rPr>
               <w:t>Mockito</w:t>
             </w:r>
-            <w:proofErr w:type="spellEnd"/>
           </w:p>
         </w:tc>
         <w:tc>
@@ -1665,8 +2442,16 @@
             <w:pPr>
               <w:jc w:val="center"/>
               <w:cnfStyle w:val="000000000000" w:firstRow="0" w:lastRow="0" w:firstColumn="0" w:lastColumn="0" w:oddVBand="0" w:evenVBand="0" w:oddHBand="0" w:evenHBand="0" w:firstRowFirstColumn="0" w:firstRowLastColumn="0" w:lastRowFirstColumn="0" w:lastRowLastColumn="0"/>
-            </w:pPr>
-            <w:r>
+              <w:rPr>
+                <w:sz w:val="28"/>
+                <w:szCs w:val="28"/>
+              </w:rPr>
+            </w:pPr>
+            <w:r>
+              <w:rPr>
+                <w:sz w:val="28"/>
+                <w:szCs w:val="28"/>
+              </w:rPr>
               <w:t>Fortgeschritten</w:t>
             </w:r>
           </w:p>
@@ -1687,11 +2472,15 @@
               <w:jc w:val="center"/>
               <w:rPr>
                 <w:b w:val="0"/>
-              </w:rPr>
-            </w:pPr>
-            <w:r>
-              <w:rPr>
-                <w:b w:val="0"/>
+                <w:sz w:val="28"/>
+                <w:szCs w:val="28"/>
+              </w:rPr>
+            </w:pPr>
+            <w:r>
+              <w:rPr>
+                <w:b w:val="0"/>
+                <w:sz w:val="28"/>
+                <w:szCs w:val="28"/>
               </w:rPr>
               <w:t>JSON</w:t>
             </w:r>
@@ -1706,8 +2495,16 @@
             <w:pPr>
               <w:jc w:val="center"/>
               <w:cnfStyle w:val="000000100000" w:firstRow="0" w:lastRow="0" w:firstColumn="0" w:lastColumn="0" w:oddVBand="0" w:evenVBand="0" w:oddHBand="1" w:evenHBand="0" w:firstRowFirstColumn="0" w:firstRowLastColumn="0" w:lastRowFirstColumn="0" w:lastRowLastColumn="0"/>
-            </w:pPr>
-            <w:r>
+              <w:rPr>
+                <w:sz w:val="28"/>
+                <w:szCs w:val="28"/>
+              </w:rPr>
+            </w:pPr>
+            <w:r>
+              <w:rPr>
+                <w:sz w:val="28"/>
+                <w:szCs w:val="28"/>
+              </w:rPr>
               <w:t>Grundkenntnisse</w:t>
             </w:r>
           </w:p>
@@ -1725,11 +2522,15 @@
               <w:jc w:val="center"/>
               <w:rPr>
                 <w:b w:val="0"/>
-              </w:rPr>
-            </w:pPr>
-            <w:r>
-              <w:rPr>
-                <w:b w:val="0"/>
+                <w:sz w:val="28"/>
+                <w:szCs w:val="28"/>
+              </w:rPr>
+            </w:pPr>
+            <w:r>
+              <w:rPr>
+                <w:b w:val="0"/>
+                <w:sz w:val="28"/>
+                <w:szCs w:val="28"/>
               </w:rPr>
               <w:t>REST</w:t>
             </w:r>
@@ -1744,15 +2545,30 @@
             <w:pPr>
               <w:jc w:val="center"/>
               <w:cnfStyle w:val="000000000000" w:firstRow="0" w:lastRow="0" w:firstColumn="0" w:lastColumn="0" w:oddVBand="0" w:evenVBand="0" w:oddHBand="0" w:evenHBand="0" w:firstRowFirstColumn="0" w:firstRowLastColumn="0" w:lastRowFirstColumn="0" w:lastRowLastColumn="0"/>
-            </w:pPr>
-            <w:r>
+              <w:rPr>
+                <w:sz w:val="28"/>
+                <w:szCs w:val="28"/>
+              </w:rPr>
+            </w:pPr>
+            <w:r>
+              <w:rPr>
+                <w:sz w:val="28"/>
+                <w:szCs w:val="28"/>
+              </w:rPr>
               <w:t>Grundkenntnisse</w:t>
             </w:r>
           </w:p>
         </w:tc>
       </w:tr>
     </w:tbl>
-    <w:p/>
+    <w:p>
+      <w:pPr>
+        <w:rPr>
+          <w:sz w:val="28"/>
+          <w:szCs w:val="28"/>
+        </w:rPr>
+      </w:pPr>
+    </w:p>
     <w:sectPr>
       <w:pgSz w:w="16838" w:h="11906" w:orient="landscape"/>
       <w:pgMar w:top="720" w:right="720" w:bottom="720" w:left="720" w:header="708" w:footer="708" w:gutter="0"/>
